--- a/DUSA/Documentation/UploadInstructions.docx
+++ b/DUSA/Documentation/UploadInstructions.docx
@@ -324,6 +324,40 @@
           <w:tab w:val="right" w:leader="dot" w:pos="9350"/>
         </w:tabs>
         <w:rPr>
+          <w:noProof/>
+        </w:rPr>
+      </w:pPr>
+      <w:hyperlink w:anchor="_Toc426979613" w:history="1">
+        <w:r>
+          <w:rPr>
+            <w:rStyle w:val="Hyperlink"/>
+            <w:noProof/>
+          </w:rPr>
+          <w:t>Bulk Submission Requirements</w:t>
+        </w:r>
+        <w:r>
+          <w:rPr>
+            <w:noProof/>
+            <w:webHidden/>
+          </w:rPr>
+          <w:tab/>
+        </w:r>
+        <w:r>
+          <w:rPr>
+            <w:noProof/>
+            <w:webHidden/>
+          </w:rPr>
+          <w:t>3</w:t>
+        </w:r>
+      </w:hyperlink>
+    </w:p>
+    <w:p>
+      <w:pPr>
+        <w:pStyle w:val="TOC1"/>
+        <w:tabs>
+          <w:tab w:val="right" w:leader="dot" w:pos="9350"/>
+        </w:tabs>
+        <w:rPr>
           <w:rFonts w:asciiTheme="minorHAnsi" w:eastAsiaTheme="minorEastAsia" w:hAnsiTheme="minorHAnsi"/>
           <w:noProof/>
           <w:sz w:val="22"/>
@@ -350,7 +384,7 @@
             <w:noProof/>
             <w:webHidden/>
           </w:rPr>
-          <w:t>3</w:t>
+          <w:t>4</w:t>
         </w:r>
       </w:hyperlink>
     </w:p>
@@ -390,7 +424,7 @@
             <w:noProof/>
             <w:webHidden/>
           </w:rPr>
-          <w:t>3</w:t>
+          <w:t>6</w:t>
         </w:r>
       </w:hyperlink>
     </w:p>
@@ -1574,7 +1608,7 @@
         <mc:AlternateContent>
           <mc:Choice Requires="wps">
             <w:drawing>
-              <wp:anchor distT="0" distB="0" distL="114300" distR="114300" simplePos="0" relativeHeight="251719680" behindDoc="0" locked="0" layoutInCell="1" allowOverlap="1" wp14:anchorId="1CE15581" wp14:editId="0B99E958">
+              <wp:anchor distT="0" distB="0" distL="114300" distR="114300" simplePos="0" relativeHeight="251719680" behindDoc="0" locked="0" layoutInCell="1" allowOverlap="1" wp14:anchorId="0FAEE860" wp14:editId="441557D5">
                 <wp:simplePos x="0" y="0"/>
                 <wp:positionH relativeFrom="column">
                   <wp:posOffset>1133475</wp:posOffset>
@@ -1635,6 +1669,10 @@
           </mc:Choice>
           <mc:Fallback>
             <w:pict>
+              <v:shapetype id="_x0000_t32" coordsize="21600,21600" o:spt="32" o:oned="t" path="m,l21600,21600e" filled="f">
+                <v:path arrowok="t" fillok="f" o:connecttype="none"/>
+                <o:lock v:ext="edit" shapetype="t"/>
+              </v:shapetype>
               <v:shape id="Straight Arrow Connector 15" o:spid="_x0000_s1026" type="#_x0000_t32" style="position:absolute;margin-left:89.25pt;margin-top:335.55pt;width:109.5pt;height:34.5pt;flip:y;z-index:251719680;visibility:visible;mso-wrap-style:square;mso-width-percent:0;mso-height-percent:0;mso-wrap-distance-left:9pt;mso-wrap-distance-top:0;mso-wrap-distance-right:9pt;mso-wrap-distance-bottom:0;mso-position-horizontal:absolute;mso-position-horizontal-relative:text;mso-position-vertical:absolute;mso-position-vertical-relative:text;mso-width-percent:0;mso-height-percent:0;mso-width-relative:margin;mso-height-relative:margin" o:gfxdata="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" strokecolor="red" strokeweight="2pt">
                 <v:stroke endarrow="open"/>
                 <v:shadow on="t" color="black" opacity="24903f" origin=",.5" offset="0,.55556mm"/>
@@ -1650,7 +1688,7 @@
         <mc:AlternateContent>
           <mc:Choice Requires="wps">
             <w:drawing>
-              <wp:anchor distT="0" distB="0" distL="114300" distR="114300" simplePos="0" relativeHeight="251713536" behindDoc="0" locked="0" layoutInCell="1" allowOverlap="1" wp14:anchorId="2A998047" wp14:editId="5DDAFD2E">
+              <wp:anchor distT="0" distB="0" distL="114300" distR="114300" simplePos="0" relativeHeight="251713536" behindDoc="0" locked="0" layoutInCell="1" allowOverlap="1" wp14:anchorId="01D75F9F" wp14:editId="3E7C170D">
                 <wp:simplePos x="0" y="0"/>
                 <wp:positionH relativeFrom="column">
                   <wp:posOffset>1481455</wp:posOffset>
@@ -1748,7 +1786,7 @@
         <mc:AlternateContent>
           <mc:Choice Requires="wps">
             <w:drawing>
-              <wp:anchor distT="0" distB="0" distL="114300" distR="114300" simplePos="0" relativeHeight="251711488" behindDoc="0" locked="0" layoutInCell="1" allowOverlap="1" wp14:anchorId="352FC24D" wp14:editId="043DCFBB">
+              <wp:anchor distT="0" distB="0" distL="114300" distR="114300" simplePos="0" relativeHeight="251711488" behindDoc="0" locked="0" layoutInCell="1" allowOverlap="1" wp14:anchorId="398D21B8" wp14:editId="76537212">
                 <wp:simplePos x="0" y="0"/>
                 <wp:positionH relativeFrom="column">
                   <wp:posOffset>1428115</wp:posOffset>
@@ -1825,7 +1863,7 @@
         <mc:AlternateContent>
           <mc:Choice Requires="wps">
             <w:drawing>
-              <wp:anchor distT="0" distB="0" distL="114300" distR="114300" simplePos="0" relativeHeight="251715584" behindDoc="0" locked="0" layoutInCell="1" allowOverlap="1" wp14:anchorId="5256DE8C" wp14:editId="69A481BD">
+              <wp:anchor distT="0" distB="0" distL="114300" distR="114300" simplePos="0" relativeHeight="251715584" behindDoc="0" locked="0" layoutInCell="1" allowOverlap="1" wp14:anchorId="7A4C21C2" wp14:editId="55B80E2E">
                 <wp:simplePos x="0" y="0"/>
                 <wp:positionH relativeFrom="column">
                   <wp:posOffset>-390525</wp:posOffset>
@@ -1968,7 +2006,7 @@
         <mc:AlternateContent>
           <mc:Choice Requires="wps">
             <w:drawing>
-              <wp:anchor distT="0" distB="0" distL="114300" distR="114300" simplePos="0" relativeHeight="251709440" behindDoc="0" locked="0" layoutInCell="1" allowOverlap="1" wp14:anchorId="67122A8A" wp14:editId="3EF6EC24">
+              <wp:anchor distT="0" distB="0" distL="114300" distR="114300" simplePos="0" relativeHeight="251709440" behindDoc="0" locked="0" layoutInCell="1" allowOverlap="1" wp14:anchorId="1104DA8C" wp14:editId="0240EC8D">
                 <wp:simplePos x="0" y="0"/>
                 <wp:positionH relativeFrom="column">
                   <wp:posOffset>262255</wp:posOffset>
@@ -2044,7 +2082,7 @@
         <mc:AlternateContent>
           <mc:Choice Requires="wps">
             <w:drawing>
-              <wp:anchor distT="0" distB="0" distL="114300" distR="114300" simplePos="0" relativeHeight="251694080" behindDoc="0" locked="0" layoutInCell="1" allowOverlap="1" wp14:anchorId="21CDEC29" wp14:editId="73E99484">
+              <wp:anchor distT="0" distB="0" distL="114300" distR="114300" simplePos="0" relativeHeight="251694080" behindDoc="0" locked="0" layoutInCell="1" allowOverlap="1" wp14:anchorId="0FBF9FD6" wp14:editId="45639A94">
                 <wp:simplePos x="0" y="0"/>
                 <wp:positionH relativeFrom="column">
                   <wp:posOffset>1283335</wp:posOffset>
@@ -2120,7 +2158,7 @@
         <mc:AlternateContent>
           <mc:Choice Requires="wps">
             <w:drawing>
-              <wp:anchor distT="0" distB="0" distL="114300" distR="114300" simplePos="0" relativeHeight="251705344" behindDoc="0" locked="0" layoutInCell="1" allowOverlap="1" wp14:anchorId="62F391EC" wp14:editId="3532023F">
+              <wp:anchor distT="0" distB="0" distL="114300" distR="114300" simplePos="0" relativeHeight="251705344" behindDoc="0" locked="0" layoutInCell="1" allowOverlap="1" wp14:anchorId="192DF556" wp14:editId="1329A85B">
                 <wp:simplePos x="0" y="0"/>
                 <wp:positionH relativeFrom="column">
                   <wp:posOffset>-678815</wp:posOffset>
@@ -2249,7 +2287,7 @@
           <w:noProof/>
         </w:rPr>
         <w:drawing>
-          <wp:anchor distT="0" distB="0" distL="114300" distR="114300" simplePos="0" relativeHeight="251722752" behindDoc="1" locked="0" layoutInCell="1" allowOverlap="1" wp14:anchorId="5A8CF9DC" wp14:editId="6D5A57FE">
+          <wp:anchor distT="0" distB="0" distL="114300" distR="114300" simplePos="0" relativeHeight="251722752" behindDoc="1" locked="0" layoutInCell="1" allowOverlap="1" wp14:anchorId="402C62CE" wp14:editId="01D75813">
             <wp:simplePos x="0" y="0"/>
             <wp:positionH relativeFrom="column">
               <wp:posOffset>1733550</wp:posOffset>
@@ -2364,7 +2402,7 @@
         </w:rPr>
         <w:lastRenderedPageBreak/>
         <w:drawing>
-          <wp:anchor distT="0" distB="0" distL="114300" distR="114300" simplePos="0" relativeHeight="251723776" behindDoc="1" locked="0" layoutInCell="1" allowOverlap="1" wp14:anchorId="3DEE9AC4" wp14:editId="05B435D6">
+          <wp:anchor distT="0" distB="0" distL="114300" distR="114300" simplePos="0" relativeHeight="251723776" behindDoc="1" locked="0" layoutInCell="1" allowOverlap="1" wp14:anchorId="3D5A7F35" wp14:editId="53CEF7D6">
             <wp:simplePos x="0" y="0"/>
             <wp:positionH relativeFrom="column">
               <wp:posOffset>1819275</wp:posOffset>
@@ -2430,10 +2468,13 @@
     </w:p>
     <w:p>
       <w:r>
+        <w:rPr>
+          <w:noProof/>
+        </w:rPr>
         <mc:AlternateContent>
           <mc:Choice Requires="wps">
             <w:drawing>
-              <wp:anchor distT="0" distB="0" distL="114300" distR="114300" simplePos="0" relativeHeight="251726848" behindDoc="0" locked="0" layoutInCell="1" allowOverlap="1" wp14:anchorId="6D82040B" wp14:editId="2FE207C4">
+              <wp:anchor distT="0" distB="0" distL="114300" distR="114300" simplePos="0" relativeHeight="251726848" behindDoc="0" locked="0" layoutInCell="1" allowOverlap="1" wp14:anchorId="4606A695" wp14:editId="083173CE">
                 <wp:simplePos x="0" y="0"/>
                 <wp:positionH relativeFrom="column">
                   <wp:posOffset>3228975</wp:posOffset>
@@ -2563,10 +2604,13 @@
     <w:p/>
     <w:p>
       <w:r>
+        <w:rPr>
+          <w:noProof/>
+        </w:rPr>
         <mc:AlternateContent>
           <mc:Choice Requires="wps">
             <w:drawing>
-              <wp:anchor distT="0" distB="0" distL="114300" distR="114300" simplePos="0" relativeHeight="251725824" behindDoc="0" locked="0" layoutInCell="1" allowOverlap="1" wp14:anchorId="0A8DF562" wp14:editId="030B6368">
+              <wp:anchor distT="0" distB="0" distL="114300" distR="114300" simplePos="0" relativeHeight="251725824" behindDoc="0" locked="0" layoutInCell="1" allowOverlap="1" wp14:anchorId="6C3458DC" wp14:editId="2F41E483">
                 <wp:simplePos x="0" y="0"/>
                 <wp:positionH relativeFrom="column">
                   <wp:posOffset>2924175</wp:posOffset>
@@ -2638,10 +2682,13 @@
     </w:p>
     <w:p>
       <w:r>
+        <w:rPr>
+          <w:noProof/>
+        </w:rPr>
         <mc:AlternateContent>
           <mc:Choice Requires="wps">
             <w:drawing>
-              <wp:anchor distT="0" distB="0" distL="114300" distR="114300" simplePos="0" relativeHeight="251732992" behindDoc="0" locked="0" layoutInCell="1" allowOverlap="1" wp14:anchorId="3CB91EA9" wp14:editId="24D9FE68">
+              <wp:anchor distT="0" distB="0" distL="114300" distR="114300" simplePos="0" relativeHeight="251732992" behindDoc="0" locked="0" layoutInCell="1" allowOverlap="1" wp14:anchorId="0DE84159" wp14:editId="221F98F3">
                 <wp:simplePos x="0" y="0"/>
                 <wp:positionH relativeFrom="column">
                   <wp:posOffset>-133350</wp:posOffset>
@@ -2694,25 +2741,7 @@
                               <w:rPr>
                                 <w:color w:val="C0504D" w:themeColor="accent2"/>
                               </w:rPr>
-                              <w:t>‘</w:t>
-                            </w:r>
-                            <w:r>
-                              <w:rPr>
-                                <w:color w:val="C0504D" w:themeColor="accent2"/>
-                              </w:rPr>
-                              <w:t>Clear Display</w:t>
-                            </w:r>
-                            <w:r>
-                              <w:rPr>
-                                <w:color w:val="C0504D" w:themeColor="accent2"/>
-                              </w:rPr>
-                              <w:t xml:space="preserve">’ Button. Click to </w:t>
-                            </w:r>
-                            <w:r>
-                              <w:rPr>
-                                <w:color w:val="C0504D" w:themeColor="accent2"/>
-                              </w:rPr>
-                              <w:t>remove all the Shapefiles displayed with the ‘Temporary Display’ option.</w:t>
+                              <w:t>‘Clear Display’ Button. Click to remove all the Shapefiles displayed with the ‘Temporary Display’ option.</w:t>
                             </w:r>
                           </w:p>
                           <w:p>
@@ -2792,10 +2821,13 @@
     </w:p>
     <w:p>
       <w:r>
+        <w:rPr>
+          <w:noProof/>
+        </w:rPr>
         <mc:AlternateContent>
           <mc:Choice Requires="wps">
             <w:drawing>
-              <wp:anchor distT="0" distB="0" distL="114300" distR="114300" simplePos="0" relativeHeight="251729920" behindDoc="0" locked="0" layoutInCell="1" allowOverlap="1" wp14:anchorId="4951C08C" wp14:editId="60549F09">
+              <wp:anchor distT="0" distB="0" distL="114300" distR="114300" simplePos="0" relativeHeight="251729920" behindDoc="0" locked="0" layoutInCell="1" allowOverlap="1" wp14:anchorId="313B5CCC" wp14:editId="4D63D2A1">
                 <wp:simplePos x="0" y="0"/>
                 <wp:positionH relativeFrom="column">
                   <wp:posOffset>3533140</wp:posOffset>
@@ -2896,10 +2928,13 @@
     </w:p>
     <w:p>
       <w:r>
+        <w:rPr>
+          <w:noProof/>
+        </w:rPr>
         <mc:AlternateContent>
           <mc:Choice Requires="wps">
             <w:drawing>
-              <wp:anchor distT="0" distB="0" distL="114300" distR="114300" simplePos="0" relativeHeight="251731968" behindDoc="0" locked="0" layoutInCell="1" allowOverlap="1" wp14:anchorId="3BDA2B8C" wp14:editId="3BC5616B">
+              <wp:anchor distT="0" distB="0" distL="114300" distR="114300" simplePos="0" relativeHeight="251731968" behindDoc="0" locked="0" layoutInCell="1" allowOverlap="1" wp14:anchorId="09944023" wp14:editId="176D236F">
                 <wp:simplePos x="0" y="0"/>
                 <wp:positionH relativeFrom="column">
                   <wp:posOffset>266700</wp:posOffset>
@@ -2971,10 +3006,13 @@
     </w:p>
     <w:p>
       <w:r>
+        <w:rPr>
+          <w:noProof/>
+        </w:rPr>
         <mc:AlternateContent>
           <mc:Choice Requires="wps">
             <w:drawing>
-              <wp:anchor distT="0" distB="0" distL="114300" distR="114300" simplePos="0" relativeHeight="251728896" behindDoc="0" locked="0" layoutInCell="1" allowOverlap="1" wp14:anchorId="72F51679" wp14:editId="3F6C0E2D">
+              <wp:anchor distT="0" distB="0" distL="114300" distR="114300" simplePos="0" relativeHeight="251728896" behindDoc="0" locked="0" layoutInCell="1" allowOverlap="1" wp14:anchorId="50F50CF3" wp14:editId="63FEA5E2">
                 <wp:simplePos x="0" y="0"/>
                 <wp:positionH relativeFrom="column">
                   <wp:posOffset>2924175</wp:posOffset>
@@ -3046,45 +3084,277 @@
     </w:p>
     <w:p/>
     <w:p/>
+    <w:p/>
+    <w:p/>
     <w:p>
       <w:pPr>
         <w:pStyle w:val="Heading1"/>
       </w:pPr>
       <w:r>
-        <w:t>Progress &amp; Results</w:t>
+        <w:t>Bulk Submission Requirements</w:t>
       </w:r>
     </w:p>
     <w:p>
       <w:r>
-        <w:t>Begin a download by selecting the desired options from the two selector dropdowns and then pressing the ‘Download!’ button.</w:t>
+        <w:t xml:space="preserve">The standard </w:t>
+      </w:r>
+      <w:r>
+        <w:t xml:space="preserve">workflow to complete a ‘Bulk Submission’ is as follows: </w:t>
+      </w:r>
+      <w:r>
+        <w:t>download the ‘Schema Template’ shapefile, unzip the shapefile</w:t>
+      </w:r>
+      <w:r>
+        <w:t xml:space="preserve"> onto your computer</w:t>
+      </w:r>
+      <w:r>
+        <w:t xml:space="preserve">, complete the markup </w:t>
+      </w:r>
+      <w:r>
+        <w:t xml:space="preserve">by editing the shapefile within </w:t>
+      </w:r>
+      <w:proofErr w:type="gramStart"/>
+      <w:r>
+        <w:t>an</w:t>
+      </w:r>
+      <w:proofErr w:type="gramEnd"/>
+      <w:r>
+        <w:t xml:space="preserve"> GIS program (ex. ArcGIS Desktop), zip up the edited shapefile, and then upload the </w:t>
+      </w:r>
+      <w:proofErr w:type="spellStart"/>
+      <w:r>
+        <w:t>zipfile</w:t>
+      </w:r>
+      <w:proofErr w:type="spellEnd"/>
+      <w:r>
+        <w:t xml:space="preserve"> within the ‘Upload’ section of the menu win the DUSA application.</w:t>
       </w:r>
     </w:p>
     <w:p>
+      <w:r>
+        <w:t xml:space="preserve">The following requirements </w:t>
+      </w:r>
+      <w:r>
+        <w:rPr>
+          <w:b/>
+        </w:rPr>
+        <w:t>must</w:t>
+      </w:r>
+      <w:r>
+        <w:t xml:space="preserve"> be met to have a successful ‘Bulk Submission’ upload.</w:t>
+      </w:r>
+    </w:p>
+    <w:p>
+      <w:pPr>
+        <w:pStyle w:val="ListParagraph"/>
+        <w:numPr>
+          <w:ilvl w:val="0"/>
+          <w:numId w:val="7"/>
+        </w:numPr>
+      </w:pPr>
+      <w:r>
+        <w:t xml:space="preserve">The schema of the submitted shapefile must be exactly the same as the ‘Schema Template’ </w:t>
+      </w:r>
+      <w:r>
+        <w:t xml:space="preserve">shapefile </w:t>
+      </w:r>
+      <w:r>
+        <w:t>(acquired from the ‘Download’ section of the menu)</w:t>
+      </w:r>
+      <w:r>
+        <w:t xml:space="preserve">. </w:t>
+      </w:r>
+    </w:p>
+    <w:p>
+      <w:pPr>
+        <w:pStyle w:val="ListParagraph"/>
+        <w:numPr>
+          <w:ilvl w:val="0"/>
+          <w:numId w:val="7"/>
+        </w:numPr>
+      </w:pPr>
+      <w:r>
+        <w:t xml:space="preserve">Use the acceptable codes for each field when populating the attributes for </w:t>
+      </w:r>
+      <w:r>
+        <w:t xml:space="preserve">each record in the markup shapefile. </w:t>
+      </w:r>
+      <w:r>
+        <w:t>Reference the ‘Data Dictionary’ found within the ‘Resources’ section of the menu for the proper codes for each field in the Schema Template shapefile.</w:t>
+      </w:r>
+    </w:p>
+    <w:p>
+      <w:pPr>
+        <w:pStyle w:val="ListParagraph"/>
+        <w:numPr>
+          <w:ilvl w:val="0"/>
+          <w:numId w:val="7"/>
+        </w:numPr>
+      </w:pPr>
+      <w:r>
+        <w:t xml:space="preserve">The uploaded </w:t>
+      </w:r>
+      <w:proofErr w:type="spellStart"/>
+      <w:r>
+        <w:t>zipfile</w:t>
+      </w:r>
+      <w:proofErr w:type="spellEnd"/>
+      <w:r>
+        <w:t xml:space="preserve"> must be in a ‘.zip’ format. A ‘.</w:t>
+      </w:r>
+      <w:proofErr w:type="spellStart"/>
+      <w:r>
+        <w:t>zipx</w:t>
+      </w:r>
+      <w:proofErr w:type="spellEnd"/>
+      <w:r>
+        <w:t>’ format will not work and an error will display upon attempt.</w:t>
+      </w:r>
+    </w:p>
+    <w:p>
+      <w:pPr>
+        <w:pStyle w:val="Heading1"/>
+      </w:pPr>
+      <w:r>
+        <w:lastRenderedPageBreak/>
+        <w:t>Progress &amp; Results</w:t>
+      </w:r>
+    </w:p>
+    <w:p>
+      <w:r>
+        <w:t xml:space="preserve">Begin </w:t>
+      </w:r>
+      <w:r>
+        <w:t>an upload</w:t>
+      </w:r>
+      <w:r>
+        <w:t xml:space="preserve"> </w:t>
+      </w:r>
+      <w:r>
+        <w:t>by selecting the desired option</w:t>
+      </w:r>
+      <w:r>
+        <w:t xml:space="preserve"> from the </w:t>
+      </w:r>
+      <w:r>
+        <w:t>selector dropdown</w:t>
+      </w:r>
+      <w:r>
+        <w:t xml:space="preserve"> and then press</w:t>
+      </w:r>
+      <w:r>
+        <w:t xml:space="preserve"> the ‘Choose a File’ button. A </w:t>
+      </w:r>
+      <w:r>
+        <w:t>file</w:t>
+      </w:r>
+      <w:r>
+        <w:t xml:space="preserve"> explorer window</w:t>
+      </w:r>
+      <w:r>
+        <w:t xml:space="preserve"> will appear. Navigate to a </w:t>
+      </w:r>
+      <w:proofErr w:type="spellStart"/>
+      <w:r>
+        <w:t>zipfile</w:t>
+      </w:r>
+      <w:proofErr w:type="spellEnd"/>
+      <w:r>
+        <w:t xml:space="preserve"> containing the shapefile(s) to be uploaded. Select the </w:t>
+      </w:r>
+      <w:proofErr w:type="spellStart"/>
+      <w:r>
+        <w:t>zipfile</w:t>
+      </w:r>
+      <w:proofErr w:type="spellEnd"/>
+      <w:r>
+        <w:t xml:space="preserve"> and click ‘Open’.</w:t>
+      </w:r>
+      <w:r>
+        <w:t xml:space="preserve"> The upload will begin immediately.</w:t>
+      </w:r>
+    </w:p>
+    <w:p>
+      <w:pPr>
+        <w:rPr>
+          <w:noProof/>
+        </w:rPr>
+      </w:pPr>
+      <w:r>
+        <w:t xml:space="preserve">The </w:t>
+      </w:r>
+      <w:proofErr w:type="spellStart"/>
+      <w:r>
+        <w:t>zipfile</w:t>
+      </w:r>
+      <w:proofErr w:type="spellEnd"/>
+      <w:r>
+        <w:t xml:space="preserve"> chosen must be of the ‘.zip’ format. A ‘.</w:t>
+      </w:r>
+      <w:proofErr w:type="spellStart"/>
+      <w:r>
+        <w:t>zipx</w:t>
+      </w:r>
+      <w:proofErr w:type="spellEnd"/>
+      <w:r>
+        <w:t xml:space="preserve">’ formatted </w:t>
+      </w:r>
+      <w:proofErr w:type="spellStart"/>
+      <w:r>
+        <w:t>zipfile</w:t>
+      </w:r>
+      <w:proofErr w:type="spellEnd"/>
+      <w:r>
+        <w:t xml:space="preserve"> will not work and an error will display upon attempt. </w:t>
+      </w:r>
+      <w:r>
+        <w:t xml:space="preserve">Software to </w:t>
+      </w:r>
+      <w:r>
+        <w:t>create</w:t>
+      </w:r>
+      <w:r>
+        <w:t xml:space="preserve"> a </w:t>
+      </w:r>
+      <w:proofErr w:type="spellStart"/>
+      <w:r>
+        <w:t>zipfile</w:t>
+      </w:r>
+      <w:proofErr w:type="spellEnd"/>
+      <w:r>
+        <w:t xml:space="preserve"> can be found </w:t>
+      </w:r>
+      <w:hyperlink r:id="rId12" w:history="1">
+        <w:r>
+          <w:rPr>
+            <w:rStyle w:val="Hyperlink"/>
+          </w:rPr>
+          <w:t>here</w:t>
+        </w:r>
+      </w:hyperlink>
+      <w:r>
+        <w:t>.</w:t>
+      </w:r>
+      <w:r>
+        <w:rPr>
+          <w:noProof/>
+        </w:rPr>
+        <w:t xml:space="preserve"> </w:t>
+      </w:r>
+    </w:p>
+    <w:p>
+      <w:pPr>
+        <w:jc w:val="center"/>
+      </w:pPr>
       <w:r>
         <w:rPr>
           <w:noProof/>
         </w:rPr>
         <w:drawing>
-          <wp:anchor distT="0" distB="0" distL="114300" distR="114300" simplePos="0" relativeHeight="251721728" behindDoc="1" locked="0" layoutInCell="1" allowOverlap="1" wp14:anchorId="2F68B5AE" wp14:editId="5F0EAC2D">
-            <wp:simplePos x="0" y="0"/>
-            <wp:positionH relativeFrom="column">
-              <wp:posOffset>-47625</wp:posOffset>
-            </wp:positionH>
-            <wp:positionV relativeFrom="paragraph">
-              <wp:posOffset>715645</wp:posOffset>
-            </wp:positionV>
-            <wp:extent cx="1102360" cy="2390775"/>
-            <wp:effectExtent l="0" t="0" r="2540" b="9525"/>
-            <wp:wrapTight wrapText="bothSides">
-              <wp:wrapPolygon edited="0">
-                <wp:start x="0" y="0"/>
-                <wp:lineTo x="0" y="21514"/>
-                <wp:lineTo x="21276" y="21514"/>
-                <wp:lineTo x="21276" y="0"/>
-                <wp:lineTo x="0" y="0"/>
-              </wp:wrapPolygon>
-            </wp:wrapTight>
-            <wp:docPr id="17" name="Picture 17"/>
+          <wp:inline distT="0" distB="0" distL="0" distR="0" wp14:anchorId="581B7585" wp14:editId="30785119">
+            <wp:extent cx="3385820" cy="2112645"/>
+            <wp:effectExtent l="114300" t="95250" r="119380" b="97155"/>
+            <wp:docPr id="24" name="Picture 24"/>
             <wp:cNvGraphicFramePr>
               <a:graphicFrameLocks xmlns:a="http://schemas.openxmlformats.org/drawingml/2006/main" noChangeAspect="1"/>
             </wp:cNvGraphicFramePr>
@@ -3096,7 +3366,7 @@
                     <pic:cNvPicPr/>
                   </pic:nvPicPr>
                   <pic:blipFill>
-                    <a:blip r:embed="rId12">
+                    <a:blip r:embed="rId13">
                       <a:extLst>
                         <a:ext uri="{28A0092B-C50C-407E-A947-70E740481C1C}">
                           <a14:useLocalDpi xmlns:a14="http://schemas.microsoft.com/office/drawing/2010/main" val="0"/>
@@ -3110,11 +3380,138 @@
                   <pic:spPr>
                     <a:xfrm>
                       <a:off x="0" y="0"/>
-                      <a:ext cx="1102360" cy="2390775"/>
+                      <a:ext cx="3385820" cy="2112645"/>
                     </a:xfrm>
                     <a:prstGeom prst="rect">
                       <a:avLst/>
                     </a:prstGeom>
+                    <a:effectLst>
+                      <a:outerShdw blurRad="63500" sx="102000" sy="102000" algn="ctr" rotWithShape="0">
+                        <a:prstClr val="black">
+                          <a:alpha val="40000"/>
+                        </a:prstClr>
+                      </a:outerShdw>
+                    </a:effectLst>
+                  </pic:spPr>
+                </pic:pic>
+              </a:graphicData>
+            </a:graphic>
+          </wp:inline>
+        </w:drawing>
+      </w:r>
+    </w:p>
+    <w:p>
+      <w:r>
+        <w:t xml:space="preserve">The </w:t>
+      </w:r>
+      <w:r>
+        <w:t>Upload</w:t>
+      </w:r>
+      <w:r>
+        <w:t xml:space="preserve"> section of the menu has a Status </w:t>
+      </w:r>
+      <w:r>
+        <w:t>D</w:t>
+      </w:r>
+      <w:r>
+        <w:t xml:space="preserve">isplay below the </w:t>
+      </w:r>
+      <w:r>
+        <w:t>‘Choose a File’</w:t>
+      </w:r>
+      <w:r>
+        <w:t xml:space="preserve"> Button. This area is blank until </w:t>
+      </w:r>
+      <w:r>
+        <w:t>an upload</w:t>
+      </w:r>
+      <w:r>
+        <w:t xml:space="preserve"> begins. Once commenced, the Status display will reveal </w:t>
+      </w:r>
+      <w:r>
+        <w:t>a “Loading”</w:t>
+      </w:r>
+      <w:r>
+        <w:t xml:space="preserve"> </w:t>
+      </w:r>
+      <w:r>
+        <w:t xml:space="preserve">dialogue indicating the </w:t>
+      </w:r>
+      <w:r>
+        <w:t>upload</w:t>
+      </w:r>
+      <w:r>
+        <w:t xml:space="preserve"> has successfully begun.</w:t>
+      </w:r>
+    </w:p>
+    <w:p>
+      <w:r>
+        <w:rPr>
+          <w:noProof/>
+        </w:rPr>
+        <w:drawing>
+          <wp:anchor distT="0" distB="0" distL="114300" distR="114300" simplePos="0" relativeHeight="251734016" behindDoc="1" locked="0" layoutInCell="1" allowOverlap="1" wp14:anchorId="16166FF8" wp14:editId="75D22926">
+            <wp:simplePos x="0" y="0"/>
+            <wp:positionH relativeFrom="column">
+              <wp:posOffset>38100</wp:posOffset>
+            </wp:positionH>
+            <wp:positionV relativeFrom="paragraph">
+              <wp:posOffset>735965</wp:posOffset>
+            </wp:positionV>
+            <wp:extent cx="1042035" cy="3048000"/>
+            <wp:effectExtent l="76200" t="95250" r="81915" b="95250"/>
+            <wp:wrapTight wrapText="bothSides">
+              <wp:wrapPolygon edited="0">
+                <wp:start x="-1185" y="-675"/>
+                <wp:lineTo x="-1580" y="-540"/>
+                <wp:lineTo x="-1580" y="21465"/>
+                <wp:lineTo x="-1185" y="22140"/>
+                <wp:lineTo x="22508" y="22140"/>
+                <wp:lineTo x="22903" y="21195"/>
+                <wp:lineTo x="22903" y="1620"/>
+                <wp:lineTo x="22508" y="-405"/>
+                <wp:lineTo x="22508" y="-675"/>
+                <wp:lineTo x="-1185" y="-675"/>
+              </wp:wrapPolygon>
+            </wp:wrapTight>
+            <wp:docPr id="25" name="Picture 25"/>
+            <wp:cNvGraphicFramePr>
+              <a:graphicFrameLocks xmlns:a="http://schemas.openxmlformats.org/drawingml/2006/main" noChangeAspect="1"/>
+            </wp:cNvGraphicFramePr>
+            <a:graphic xmlns:a="http://schemas.openxmlformats.org/drawingml/2006/main">
+              <a:graphicData uri="http://schemas.openxmlformats.org/drawingml/2006/picture">
+                <pic:pic xmlns:pic="http://schemas.openxmlformats.org/drawingml/2006/picture">
+                  <pic:nvPicPr>
+                    <pic:cNvPr id="0" name=""/>
+                    <pic:cNvPicPr/>
+                  </pic:nvPicPr>
+                  <pic:blipFill>
+                    <a:blip r:embed="rId14">
+                      <a:extLst>
+                        <a:ext uri="{28A0092B-C50C-407E-A947-70E740481C1C}">
+                          <a14:useLocalDpi xmlns:a14="http://schemas.microsoft.com/office/drawing/2010/main" val="0"/>
+                        </a:ext>
+                      </a:extLst>
+                    </a:blip>
+                    <a:stretch>
+                      <a:fillRect/>
+                    </a:stretch>
+                  </pic:blipFill>
+                  <pic:spPr>
+                    <a:xfrm>
+                      <a:off x="0" y="0"/>
+                      <a:ext cx="1042035" cy="3048000"/>
+                    </a:xfrm>
+                    <a:prstGeom prst="rect">
+                      <a:avLst/>
+                    </a:prstGeom>
+                    <a:effectLst>
+                      <a:outerShdw blurRad="63500" sx="102000" sy="102000" algn="ctr" rotWithShape="0">
+                        <a:prstClr val="black">
+                          <a:alpha val="40000"/>
+                        </a:prstClr>
+                      </a:outerShdw>
+                    </a:effectLst>
                   </pic:spPr>
                 </pic:pic>
               </a:graphicData>
@@ -3129,105 +3526,110 @@
         </w:drawing>
       </w:r>
       <w:r>
-        <w:t>The Download section of the menu has a Status display below the Download Button. This area is blank until a download begins. Once commenced, the Status display will reveal dialogue indicating the dow</w:t>
-      </w:r>
-      <w:bookmarkStart w:id="4" w:name="_GoBack"/>
-      <w:bookmarkEnd w:id="4"/>
-      <w:r>
-        <w:t>nload has successfully begun.</w:t>
+        <w:t xml:space="preserve">The </w:t>
+      </w:r>
+      <w:r>
+        <w:t>upload</w:t>
+      </w:r>
+      <w:r>
+        <w:t xml:space="preserve"> process will take a couple seconds at minimum as the application </w:t>
+      </w:r>
+      <w:r>
+        <w:t>prepares the upload</w:t>
+      </w:r>
+      <w:r>
+        <w:t>. The ‘</w:t>
+      </w:r>
+      <w:r>
+        <w:t>Bulk Submission’</w:t>
+      </w:r>
+      <w:r>
+        <w:t xml:space="preserve"> option may take s</w:t>
+      </w:r>
+      <w:r>
+        <w:t xml:space="preserve">everal minutes depending on the </w:t>
+      </w:r>
+      <w:r>
+        <w:t xml:space="preserve">size of the </w:t>
+      </w:r>
+      <w:r>
+        <w:t>submission being uploaded</w:t>
+      </w:r>
+      <w:r>
+        <w:t xml:space="preserve">. </w:t>
+      </w:r>
+    </w:p>
+    <w:p/>
+    <w:p>
+      <w:r>
+        <w:t xml:space="preserve">If the ‘Temporary Display’ option has been chosen, </w:t>
+      </w:r>
+      <w:r>
+        <w:t xml:space="preserve">upon a successful upload, </w:t>
+      </w:r>
+      <w:r>
+        <w:t xml:space="preserve">all the shapefiles within the </w:t>
+      </w:r>
+      <w:proofErr w:type="spellStart"/>
+      <w:r>
+        <w:t>zipfile</w:t>
+      </w:r>
+      <w:proofErr w:type="spellEnd"/>
+      <w:r>
+        <w:t xml:space="preserve"> will display on the map with generic </w:t>
+      </w:r>
+      <w:proofErr w:type="spellStart"/>
+      <w:r>
+        <w:t>symbology</w:t>
+      </w:r>
+      <w:proofErr w:type="spellEnd"/>
+      <w:r>
+        <w:t xml:space="preserve">. </w:t>
+      </w:r>
+      <w:r>
+        <w:t xml:space="preserve">The Status Display will display the name of the uploaded </w:t>
+      </w:r>
+      <w:proofErr w:type="spellStart"/>
+      <w:r>
+        <w:t>zipfile</w:t>
+      </w:r>
+      <w:proofErr w:type="spellEnd"/>
+      <w:r>
+        <w:t xml:space="preserve"> and a dialogue will explicitly state the upload was for map display only and not part of a </w:t>
+      </w:r>
+      <w:r>
+        <w:t xml:space="preserve">bulk </w:t>
+      </w:r>
+      <w:r>
+        <w:t>submission.</w:t>
       </w:r>
     </w:p>
     <w:p>
       <w:r>
-        <w:t xml:space="preserve">The download process will take a couple seconds at minimum as the application queries the indicated dataset with the ‘Schema Template’ being the fastest download prepared. The ‘Road Inventory’ option may take several minutes depending on the size of the organization being downloaded. </w:t>
+        <w:t>A ‘Clear Display’ button will also appear. Click the ‘Clear Display’ button to remove the uploaded, display shapefiles from the map.</w:t>
       </w:r>
     </w:p>
     <w:p>
       <w:r>
-        <w:t xml:space="preserve"> </w:t>
-      </w:r>
-      <w:r>
-        <w:t xml:space="preserve">Once the dataset has been queried and the download has been prepared, the Status display will reveal: </w:t>
-      </w:r>
-      <w:r>
-        <w:rPr>
-          <w:color w:val="00B050"/>
-        </w:rPr>
-        <w:t>Success!</w:t>
-      </w:r>
-      <w:r>
-        <w:t xml:space="preserve"> </w:t>
-      </w:r>
-      <w:r>
-        <w:t xml:space="preserve">If there was any issue or error in preparing the download, the Status display will reveal the error textually in </w:t>
-      </w:r>
-      <w:r>
-        <w:rPr>
-          <w:color w:val="FF0000"/>
-        </w:rPr>
-        <w:t>red</w:t>
-      </w:r>
-      <w:r>
-        <w:t>. Please contact the TPP Data Management Section (contact address below) to inform them of your error. Please describe the error in detail and include screenshots when possible.</w:t>
+        <w:t xml:space="preserve">This option is for any potential reference purposes while performing a markup which may include things like the organization’s current road inventory, jurisdiction boundaries, or various structures specific to the </w:t>
+      </w:r>
+      <w:r>
+        <w:lastRenderedPageBreak/>
+        <w:t>organization performing the markup. Shapefiles on display are not interactive and their attributes cannot currently be displayed; they are for visual and overlaying purposes only.</w:t>
       </w:r>
     </w:p>
     <w:p>
-      <w:r>
-        <w:t xml:space="preserve">The prepared data will immediately being downloading as a </w:t>
-      </w:r>
-      <w:proofErr w:type="spellStart"/>
-      <w:r>
-        <w:t>zipfile</w:t>
-      </w:r>
-      <w:proofErr w:type="spellEnd"/>
-      <w:r>
-        <w:t xml:space="preserve"> (.zip) containing the dataset. </w:t>
-      </w:r>
-      <w:r>
-        <w:t xml:space="preserve">The </w:t>
-      </w:r>
-      <w:proofErr w:type="spellStart"/>
-      <w:r>
-        <w:t>zipfile</w:t>
-      </w:r>
-      <w:proofErr w:type="spellEnd"/>
-      <w:r>
-        <w:t xml:space="preserve"> will be named in a manner which describes the parameters chosen within the dropdown Selectors.</w:t>
-      </w:r>
-      <w:r>
-        <w:t xml:space="preserve"> Software to open a </w:t>
-      </w:r>
-      <w:proofErr w:type="spellStart"/>
-      <w:r>
-        <w:t>zipfile</w:t>
-      </w:r>
-      <w:proofErr w:type="spellEnd"/>
-      <w:r>
-        <w:t xml:space="preserve"> can be found </w:t>
-      </w:r>
-      <w:hyperlink r:id="rId13" w:history="1">
-        <w:r>
-          <w:rPr>
-            <w:rStyle w:val="Hyperlink"/>
-          </w:rPr>
-          <w:t>here</w:t>
-        </w:r>
-      </w:hyperlink>
-      <w:r>
-        <w:t>.</w:t>
-      </w:r>
-    </w:p>
-    <w:p/>
-    <w:p/>
-    <w:p>
+      <w:pPr>
+        <w:jc w:val="center"/>
+      </w:pPr>
       <w:r>
         <w:rPr>
           <w:noProof/>
         </w:rPr>
         <w:drawing>
-          <wp:inline distT="0" distB="0" distL="0" distR="0" wp14:anchorId="50F01DA0" wp14:editId="26AD76D1">
-            <wp:extent cx="5943600" cy="3083560"/>
-            <wp:effectExtent l="0" t="0" r="0" b="2540"/>
+          <wp:inline distT="0" distB="0" distL="0" distR="0" wp14:anchorId="26D25893" wp14:editId="6E9CD711">
+            <wp:extent cx="4562475" cy="2366645"/>
+            <wp:effectExtent l="114300" t="95250" r="123825" b="90805"/>
             <wp:docPr id="1" name="Picture 1"/>
             <wp:cNvGraphicFramePr>
               <a:graphicFrameLocks xmlns:a="http://schemas.openxmlformats.org/drawingml/2006/main" noChangeAspect="1"/>
@@ -3240,7 +3642,13 @@
                     <pic:cNvPicPr/>
                   </pic:nvPicPr>
                   <pic:blipFill>
-                    <a:blip r:embed="rId14"/>
+                    <a:blip r:embed="rId15" cstate="print">
+                      <a:extLst>
+                        <a:ext uri="{28A0092B-C50C-407E-A947-70E740481C1C}">
+                          <a14:useLocalDpi xmlns:a14="http://schemas.microsoft.com/office/drawing/2010/main" val="0"/>
+                        </a:ext>
+                      </a:extLst>
+                    </a:blip>
                     <a:stretch>
                       <a:fillRect/>
                     </a:stretch>
@@ -3248,11 +3656,18 @@
                   <pic:spPr>
                     <a:xfrm>
                       <a:off x="0" y="0"/>
-                      <a:ext cx="5943600" cy="3083560"/>
+                      <a:ext cx="4562475" cy="2366645"/>
                     </a:xfrm>
                     <a:prstGeom prst="rect">
                       <a:avLst/>
                     </a:prstGeom>
+                    <a:effectLst>
+                      <a:outerShdw blurRad="63500" sx="102000" sy="102000" algn="ctr" rotWithShape="0">
+                        <a:prstClr val="black">
+                          <a:alpha val="40000"/>
+                        </a:prstClr>
+                      </a:outerShdw>
+                    </a:effectLst>
                   </pic:spPr>
                 </pic:pic>
               </a:graphicData>
@@ -3263,6 +3678,459 @@
     </w:p>
     <w:p>
       <w:pPr>
+        <w:jc w:val="center"/>
+      </w:pPr>
+    </w:p>
+    <w:p>
+      <w:r>
+        <w:rPr>
+          <w:noProof/>
+        </w:rPr>
+        <w:drawing>
+          <wp:anchor distT="0" distB="0" distL="114300" distR="114300" simplePos="0" relativeHeight="251737088" behindDoc="1" locked="0" layoutInCell="1" allowOverlap="1" wp14:anchorId="11F394F3" wp14:editId="48A5E5CD">
+            <wp:simplePos x="0" y="0"/>
+            <wp:positionH relativeFrom="column">
+              <wp:posOffset>4524375</wp:posOffset>
+            </wp:positionH>
+            <wp:positionV relativeFrom="paragraph">
+              <wp:posOffset>344805</wp:posOffset>
+            </wp:positionV>
+            <wp:extent cx="1609725" cy="2687955"/>
+            <wp:effectExtent l="95250" t="95250" r="104775" b="93345"/>
+            <wp:wrapTight wrapText="bothSides">
+              <wp:wrapPolygon edited="0">
+                <wp:start x="-767" y="-765"/>
+                <wp:lineTo x="-1278" y="-612"/>
+                <wp:lineTo x="-1278" y="21432"/>
+                <wp:lineTo x="-767" y="22197"/>
+                <wp:lineTo x="22239" y="22197"/>
+                <wp:lineTo x="22750" y="21432"/>
+                <wp:lineTo x="22750" y="1837"/>
+                <wp:lineTo x="22239" y="-459"/>
+                <wp:lineTo x="22239" y="-765"/>
+                <wp:lineTo x="-767" y="-765"/>
+              </wp:wrapPolygon>
+            </wp:wrapTight>
+            <wp:docPr id="27" name="Picture 27"/>
+            <wp:cNvGraphicFramePr>
+              <a:graphicFrameLocks xmlns:a="http://schemas.openxmlformats.org/drawingml/2006/main" noChangeAspect="1"/>
+            </wp:cNvGraphicFramePr>
+            <a:graphic xmlns:a="http://schemas.openxmlformats.org/drawingml/2006/main">
+              <a:graphicData uri="http://schemas.openxmlformats.org/drawingml/2006/picture">
+                <pic:pic xmlns:pic="http://schemas.openxmlformats.org/drawingml/2006/picture">
+                  <pic:nvPicPr>
+                    <pic:cNvPr id="0" name=""/>
+                    <pic:cNvPicPr/>
+                  </pic:nvPicPr>
+                  <pic:blipFill>
+                    <a:blip r:embed="rId16">
+                      <a:extLst>
+                        <a:ext uri="{28A0092B-C50C-407E-A947-70E740481C1C}">
+                          <a14:useLocalDpi xmlns:a14="http://schemas.microsoft.com/office/drawing/2010/main" val="0"/>
+                        </a:ext>
+                      </a:extLst>
+                    </a:blip>
+                    <a:stretch>
+                      <a:fillRect/>
+                    </a:stretch>
+                  </pic:blipFill>
+                  <pic:spPr>
+                    <a:xfrm>
+                      <a:off x="0" y="0"/>
+                      <a:ext cx="1609725" cy="2687955"/>
+                    </a:xfrm>
+                    <a:prstGeom prst="rect">
+                      <a:avLst/>
+                    </a:prstGeom>
+                    <a:effectLst>
+                      <a:outerShdw blurRad="63500" sx="102000" sy="102000" algn="ctr" rotWithShape="0">
+                        <a:prstClr val="black">
+                          <a:alpha val="40000"/>
+                        </a:prstClr>
+                      </a:outerShdw>
+                    </a:effectLst>
+                  </pic:spPr>
+                </pic:pic>
+              </a:graphicData>
+            </a:graphic>
+            <wp14:sizeRelH relativeFrom="page">
+              <wp14:pctWidth>0</wp14:pctWidth>
+            </wp14:sizeRelH>
+            <wp14:sizeRelV relativeFrom="page">
+              <wp14:pctHeight>0</wp14:pctHeight>
+            </wp14:sizeRelV>
+          </wp:anchor>
+        </w:drawing>
+      </w:r>
+      <w:r>
+        <w:t>If the ‘Bulk Submission’ option has been chosen</w:t>
+      </w:r>
+      <w:r>
+        <w:t xml:space="preserve">, </w:t>
+      </w:r>
+      <w:r>
+        <w:t>the DUSA application will verify the schema of</w:t>
+      </w:r>
+      <w:r>
+        <w:t xml:space="preserve"> the shapefile being submitted.</w:t>
+      </w:r>
+    </w:p>
+    <w:p>
+      <w:r>
+        <w:rPr>
+          <w:noProof/>
+        </w:rPr>
+        <w:drawing>
+          <wp:anchor distT="0" distB="0" distL="114300" distR="114300" simplePos="0" relativeHeight="251735040" behindDoc="1" locked="0" layoutInCell="1" allowOverlap="1" wp14:anchorId="6305EB8B" wp14:editId="752A0CFF">
+            <wp:simplePos x="0" y="0"/>
+            <wp:positionH relativeFrom="column">
+              <wp:posOffset>49530</wp:posOffset>
+            </wp:positionH>
+            <wp:positionV relativeFrom="paragraph">
+              <wp:posOffset>935355</wp:posOffset>
+            </wp:positionV>
+            <wp:extent cx="1417320" cy="3543300"/>
+            <wp:effectExtent l="95250" t="114300" r="68580" b="114300"/>
+            <wp:wrapTight wrapText="bothSides">
+              <wp:wrapPolygon edited="0">
+                <wp:start x="-871" y="-697"/>
+                <wp:lineTo x="-1452" y="-465"/>
+                <wp:lineTo x="-1161" y="22181"/>
+                <wp:lineTo x="22355" y="22181"/>
+                <wp:lineTo x="22355" y="-697"/>
+                <wp:lineTo x="-871" y="-697"/>
+              </wp:wrapPolygon>
+            </wp:wrapTight>
+            <wp:docPr id="26" name="Picture 26"/>
+            <wp:cNvGraphicFramePr>
+              <a:graphicFrameLocks xmlns:a="http://schemas.openxmlformats.org/drawingml/2006/main" noChangeAspect="1"/>
+            </wp:cNvGraphicFramePr>
+            <a:graphic xmlns:a="http://schemas.openxmlformats.org/drawingml/2006/main">
+              <a:graphicData uri="http://schemas.openxmlformats.org/drawingml/2006/picture">
+                <pic:pic xmlns:pic="http://schemas.openxmlformats.org/drawingml/2006/picture">
+                  <pic:nvPicPr>
+                    <pic:cNvPr id="0" name=""/>
+                    <pic:cNvPicPr/>
+                  </pic:nvPicPr>
+                  <pic:blipFill>
+                    <a:blip r:embed="rId17">
+                      <a:extLst>
+                        <a:ext uri="{28A0092B-C50C-407E-A947-70E740481C1C}">
+                          <a14:useLocalDpi xmlns:a14="http://schemas.microsoft.com/office/drawing/2010/main" val="0"/>
+                        </a:ext>
+                      </a:extLst>
+                    </a:blip>
+                    <a:stretch>
+                      <a:fillRect/>
+                    </a:stretch>
+                  </pic:blipFill>
+                  <pic:spPr>
+                    <a:xfrm>
+                      <a:off x="0" y="0"/>
+                      <a:ext cx="1417320" cy="3543300"/>
+                    </a:xfrm>
+                    <a:prstGeom prst="rect">
+                      <a:avLst/>
+                    </a:prstGeom>
+                    <a:effectLst>
+                      <a:outerShdw blurRad="63500" sx="102000" sy="102000" algn="ctr" rotWithShape="0">
+                        <a:prstClr val="black">
+                          <a:alpha val="40000"/>
+                        </a:prstClr>
+                      </a:outerShdw>
+                    </a:effectLst>
+                  </pic:spPr>
+                </pic:pic>
+              </a:graphicData>
+            </a:graphic>
+            <wp14:sizeRelH relativeFrom="page">
+              <wp14:pctWidth>0</wp14:pctWidth>
+            </wp14:sizeRelH>
+            <wp14:sizeRelV relativeFrom="page">
+              <wp14:pctHeight>0</wp14:pctHeight>
+            </wp14:sizeRelV>
+          </wp:anchor>
+        </w:drawing>
+      </w:r>
+      <w:r>
+        <w:rPr>
+          <w:noProof/>
+        </w:rPr>
+        <mc:AlternateContent>
+          <mc:Choice Requires="wps">
+            <w:drawing>
+              <wp:anchor distT="0" distB="0" distL="114300" distR="114300" simplePos="0" relativeHeight="251740160" behindDoc="0" locked="0" layoutInCell="1" allowOverlap="1" wp14:anchorId="00CEBA71" wp14:editId="15D33787">
+                <wp:simplePos x="0" y="0"/>
+                <wp:positionH relativeFrom="column">
+                  <wp:posOffset>4010025</wp:posOffset>
+                </wp:positionH>
+                <wp:positionV relativeFrom="paragraph">
+                  <wp:posOffset>614680</wp:posOffset>
+                </wp:positionV>
+                <wp:extent cx="723900" cy="342900"/>
+                <wp:effectExtent l="38100" t="38100" r="57150" b="114300"/>
+                <wp:wrapNone/>
+                <wp:docPr id="28" name="Straight Arrow Connector 28"/>
+                <wp:cNvGraphicFramePr/>
+                <a:graphic xmlns:a="http://schemas.openxmlformats.org/drawingml/2006/main">
+                  <a:graphicData uri="http://schemas.microsoft.com/office/word/2010/wordprocessingShape">
+                    <wps:wsp>
+                      <wps:cNvCnPr/>
+                      <wps:spPr>
+                        <a:xfrm>
+                          <a:off x="0" y="0"/>
+                          <a:ext cx="723900" cy="342900"/>
+                        </a:xfrm>
+                        <a:prstGeom prst="straightConnector1">
+                          <a:avLst/>
+                        </a:prstGeom>
+                        <a:ln>
+                          <a:solidFill>
+                            <a:srgbClr val="FF0000"/>
+                          </a:solidFill>
+                          <a:tailEnd type="arrow"/>
+                        </a:ln>
+                      </wps:spPr>
+                      <wps:style>
+                        <a:lnRef idx="2">
+                          <a:schemeClr val="accent2"/>
+                        </a:lnRef>
+                        <a:fillRef idx="0">
+                          <a:schemeClr val="accent2"/>
+                        </a:fillRef>
+                        <a:effectRef idx="1">
+                          <a:schemeClr val="accent2"/>
+                        </a:effectRef>
+                        <a:fontRef idx="minor">
+                          <a:schemeClr val="tx1"/>
+                        </a:fontRef>
+                      </wps:style>
+                      <wps:bodyPr/>
+                    </wps:wsp>
+                  </a:graphicData>
+                </a:graphic>
+                <wp14:sizeRelH relativeFrom="margin">
+                  <wp14:pctWidth>0</wp14:pctWidth>
+                </wp14:sizeRelH>
+                <wp14:sizeRelV relativeFrom="margin">
+                  <wp14:pctHeight>0</wp14:pctHeight>
+                </wp14:sizeRelV>
+              </wp:anchor>
+            </w:drawing>
+          </mc:Choice>
+          <mc:Fallback>
+            <w:pict>
+              <v:shape id="Straight Arrow Connector 28" o:spid="_x0000_s1026" type="#_x0000_t32" style="position:absolute;margin-left:315.75pt;margin-top:48.4pt;width:57pt;height:27pt;z-index:251740160;visibility:visible;mso-wrap-style:square;mso-width-percent:0;mso-height-percent:0;mso-wrap-distance-left:9pt;mso-wrap-distance-top:0;mso-wrap-distance-right:9pt;mso-wrap-distance-bottom:0;mso-position-horizontal:absolute;mso-position-horizontal-relative:text;mso-position-vertical:absolute;mso-position-vertical-relative:text;mso-width-percent:0;mso-height-percent:0;mso-width-relative:margin;mso-height-relative:margin" o:gfxdata="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" strokecolor="red" strokeweight="2pt">
+                <v:stroke endarrow="open"/>
+                <v:shadow on="t" color="black" opacity="24903f" origin=",.5" offset="0,.55556mm"/>
+              </v:shape>
+            </w:pict>
+          </mc:Fallback>
+        </mc:AlternateContent>
+      </w:r>
+      <w:r>
+        <w:rPr>
+          <w:b/>
+        </w:rPr>
+        <w:t>The schema of the submitted shapefile must be exactly the same as the ‘Schema Template’</w:t>
+      </w:r>
+      <w:r>
+        <w:t xml:space="preserve"> (acquired from the ‘Download’ section of the menu) or the Status Display will reveal an error in </w:t>
+      </w:r>
+      <w:r>
+        <w:rPr>
+          <w:color w:val="FF0000"/>
+        </w:rPr>
+        <w:t>red</w:t>
+      </w:r>
+      <w:r>
+        <w:t xml:space="preserve"> as shown</w:t>
+      </w:r>
+      <w:r>
+        <w:t xml:space="preserve"> in the image to the right. </w:t>
+      </w:r>
+    </w:p>
+    <w:p>
+      <w:pPr>
+        <w:jc w:val="center"/>
+        <w:rPr>
+          <w:color w:val="FF0000"/>
+        </w:rPr>
+      </w:pPr>
+    </w:p>
+    <w:p>
+      <w:r>
+        <w:t xml:space="preserve">Upon successful schema verification, the DUSA application will upload the </w:t>
+      </w:r>
+      <w:r>
+        <w:t>records</w:t>
+      </w:r>
+      <w:r>
+        <w:t xml:space="preserve"> from the shapefile into the </w:t>
+      </w:r>
+      <w:r>
+        <w:t>U</w:t>
+      </w:r>
+      <w:r>
+        <w:t xml:space="preserve">pdates </w:t>
+      </w:r>
+      <w:r>
+        <w:t>L</w:t>
+      </w:r>
+      <w:r>
+        <w:t xml:space="preserve">ayer. The Status Display will reveal the total number of </w:t>
+      </w:r>
+      <w:r>
+        <w:t>records</w:t>
+      </w:r>
+      <w:r>
+        <w:t xml:space="preserve"> being uploaded in </w:t>
+      </w:r>
+      <w:r>
+        <w:rPr>
+          <w:color w:val="00B050"/>
+        </w:rPr>
+        <w:t>green</w:t>
+      </w:r>
+      <w:r>
+        <w:t>.</w:t>
+      </w:r>
+      <w:r>
+        <w:rPr>
+          <w:color w:val="00B050"/>
+        </w:rPr>
+        <w:t xml:space="preserve"> </w:t>
+      </w:r>
+      <w:r>
+        <w:t xml:space="preserve">A counter will </w:t>
+      </w:r>
+      <w:r>
+        <w:t>tally as each record</w:t>
+      </w:r>
+      <w:r>
+        <w:t xml:space="preserve"> is added to the </w:t>
+      </w:r>
+      <w:r>
+        <w:t>U</w:t>
+      </w:r>
+      <w:r>
+        <w:t xml:space="preserve">pdates </w:t>
+      </w:r>
+      <w:r>
+        <w:t>L</w:t>
+      </w:r>
+      <w:r>
+        <w:t xml:space="preserve">ayer.  </w:t>
+      </w:r>
+      <w:bookmarkStart w:id="4" w:name="_GoBack"/>
+      <w:bookmarkEnd w:id="4"/>
+    </w:p>
+    <w:p>
+      <w:r>
+        <w:t xml:space="preserve">When all the </w:t>
+      </w:r>
+      <w:r>
+        <w:t>records</w:t>
+      </w:r>
+      <w:r>
+        <w:t xml:space="preserve"> in the shapefile have uploaded to the </w:t>
+      </w:r>
+      <w:r>
+        <w:t>U</w:t>
+      </w:r>
+      <w:r>
+        <w:t xml:space="preserve">pdates </w:t>
+      </w:r>
+      <w:r>
+        <w:t>L</w:t>
+      </w:r>
+      <w:r>
+        <w:t>ayer successfully, the</w:t>
+      </w:r>
+      <w:r>
+        <w:t xml:space="preserve"> Status display will reveal: </w:t>
+      </w:r>
+      <w:r>
+        <w:rPr>
+          <w:color w:val="00B050"/>
+        </w:rPr>
+        <w:t xml:space="preserve">All records uploaded to service. </w:t>
+      </w:r>
+      <w:r>
+        <w:t xml:space="preserve">The </w:t>
+      </w:r>
+      <w:r>
+        <w:t>U</w:t>
+      </w:r>
+      <w:r>
+        <w:t>pdate</w:t>
+      </w:r>
+      <w:r>
+        <w:t>s</w:t>
+      </w:r>
+      <w:r>
+        <w:t xml:space="preserve"> </w:t>
+      </w:r>
+      <w:r>
+        <w:t>L</w:t>
+      </w:r>
+      <w:r>
+        <w:t xml:space="preserve">ayer will then display the records submitted in the map as if they were being submitted with the tools in the ‘Edit’ section of the menu. </w:t>
+      </w:r>
+      <w:r>
+        <w:t>If</w:t>
+      </w:r>
+      <w:r>
+        <w:t xml:space="preserve"> there was any issue or error during the upload</w:t>
+      </w:r>
+      <w:r>
+        <w:t xml:space="preserve">, the Status </w:t>
+      </w:r>
+      <w:r>
+        <w:t>D</w:t>
+      </w:r>
+      <w:r>
+        <w:t xml:space="preserve">isplay will </w:t>
+      </w:r>
+      <w:r>
+        <w:lastRenderedPageBreak/>
+        <w:t xml:space="preserve">reveal the error textually in </w:t>
+      </w:r>
+      <w:r>
+        <w:rPr>
+          <w:color w:val="FF0000"/>
+        </w:rPr>
+        <w:t>red</w:t>
+      </w:r>
+      <w:r>
+        <w:t>. Please contact the TPP Data Management Section (contact address below) to inform them of your error. Please describe the error in detail and include screenshots when possible.</w:t>
+      </w:r>
+    </w:p>
+    <w:p>
+      <w:r>
+        <w:rPr>
+          <w:b/>
+        </w:rPr>
+        <w:t>**Note: The records will only display in the map if the proper codes were used in the ‘CHANGE’ field of the shapefile</w:t>
+      </w:r>
+      <w:r>
+        <w:rPr>
+          <w:b/>
+        </w:rPr>
+        <w:t xml:space="preserve"> (‘Add’, ‘Remove’, ‘Update’)</w:t>
+      </w:r>
+      <w:r>
+        <w:rPr>
+          <w:b/>
+        </w:rPr>
+        <w:t xml:space="preserve">. </w:t>
+      </w:r>
+      <w:r>
+        <w:t>Reference the ‘Data Dictionary’ found within the ‘Resources’ section of the menu for the proper codes for each field in the Schema Template shapefile.</w:t>
+      </w:r>
+    </w:p>
+    <w:p>
+      <w:pPr>
         <w:pStyle w:val="Heading1"/>
       </w:pPr>
       <w:r>
@@ -3302,7 +4170,7 @@
       <w:pPr>
         <w:ind w:left="720"/>
       </w:pPr>
-      <w:hyperlink r:id="rId15" w:history="1">
+      <w:hyperlink r:id="rId18" w:history="1">
         <w:r>
           <w:rPr>
             <w:rStyle w:val="Hyperlink"/>
@@ -3323,10 +4191,10 @@
       </w:r>
     </w:p>
     <w:sectPr>
-      <w:headerReference w:type="default" r:id="rId16"/>
-      <w:footerReference w:type="default" r:id="rId17"/>
-      <w:headerReference w:type="first" r:id="rId18"/>
-      <w:footerReference w:type="first" r:id="rId19"/>
+      <w:headerReference w:type="default" r:id="rId19"/>
+      <w:footerReference w:type="default" r:id="rId20"/>
+      <w:headerReference w:type="first" r:id="rId21"/>
+      <w:footerReference w:type="first" r:id="rId22"/>
       <w:pgSz w:w="12240" w:h="15840"/>
       <w:pgMar w:top="1166" w:right="1440" w:bottom="360" w:left="1440" w:header="720" w:footer="720" w:gutter="0"/>
       <w:pgNumType w:start="0"/>
@@ -4167,6 +5035,95 @@
     </w:lvl>
   </w:abstractNum>
   <w:abstractNum w:abstractNumId="5">
+    <w:nsid w:val="6B706A31"/>
+    <w:multiLevelType w:val="hybridMultilevel"/>
+    <w:tmpl w:val="613EFF64"/>
+    <w:lvl w:ilvl="0" w:tplc="0409000F">
+      <w:start w:val="1"/>
+      <w:numFmt w:val="decimal"/>
+      <w:lvlText w:val="%1."/>
+      <w:lvlJc w:val="left"/>
+      <w:pPr>
+        <w:ind w:left="720" w:hanging="360"/>
+      </w:pPr>
+      <w:rPr>
+        <w:rFonts w:hint="default"/>
+      </w:rPr>
+    </w:lvl>
+    <w:lvl w:ilvl="1" w:tplc="04090019" w:tentative="1">
+      <w:start w:val="1"/>
+      <w:numFmt w:val="lowerLetter"/>
+      <w:lvlText w:val="%2."/>
+      <w:lvlJc w:val="left"/>
+      <w:pPr>
+        <w:ind w:left="1440" w:hanging="360"/>
+      </w:pPr>
+    </w:lvl>
+    <w:lvl w:ilvl="2" w:tplc="0409001B" w:tentative="1">
+      <w:start w:val="1"/>
+      <w:numFmt w:val="lowerRoman"/>
+      <w:lvlText w:val="%3."/>
+      <w:lvlJc w:val="right"/>
+      <w:pPr>
+        <w:ind w:left="2160" w:hanging="180"/>
+      </w:pPr>
+    </w:lvl>
+    <w:lvl w:ilvl="3" w:tplc="0409000F" w:tentative="1">
+      <w:start w:val="1"/>
+      <w:numFmt w:val="decimal"/>
+      <w:lvlText w:val="%4."/>
+      <w:lvlJc w:val="left"/>
+      <w:pPr>
+        <w:ind w:left="2880" w:hanging="360"/>
+      </w:pPr>
+    </w:lvl>
+    <w:lvl w:ilvl="4" w:tplc="04090019" w:tentative="1">
+      <w:start w:val="1"/>
+      <w:numFmt w:val="lowerLetter"/>
+      <w:lvlText w:val="%5."/>
+      <w:lvlJc w:val="left"/>
+      <w:pPr>
+        <w:ind w:left="3600" w:hanging="360"/>
+      </w:pPr>
+    </w:lvl>
+    <w:lvl w:ilvl="5" w:tplc="0409001B" w:tentative="1">
+      <w:start w:val="1"/>
+      <w:numFmt w:val="lowerRoman"/>
+      <w:lvlText w:val="%6."/>
+      <w:lvlJc w:val="right"/>
+      <w:pPr>
+        <w:ind w:left="4320" w:hanging="180"/>
+      </w:pPr>
+    </w:lvl>
+    <w:lvl w:ilvl="6" w:tplc="0409000F" w:tentative="1">
+      <w:start w:val="1"/>
+      <w:numFmt w:val="decimal"/>
+      <w:lvlText w:val="%7."/>
+      <w:lvlJc w:val="left"/>
+      <w:pPr>
+        <w:ind w:left="5040" w:hanging="360"/>
+      </w:pPr>
+    </w:lvl>
+    <w:lvl w:ilvl="7" w:tplc="04090019" w:tentative="1">
+      <w:start w:val="1"/>
+      <w:numFmt w:val="lowerLetter"/>
+      <w:lvlText w:val="%8."/>
+      <w:lvlJc w:val="left"/>
+      <w:pPr>
+        <w:ind w:left="5760" w:hanging="360"/>
+      </w:pPr>
+    </w:lvl>
+    <w:lvl w:ilvl="8" w:tplc="0409001B" w:tentative="1">
+      <w:start w:val="1"/>
+      <w:numFmt w:val="lowerRoman"/>
+      <w:lvlText w:val="%9."/>
+      <w:lvlJc w:val="right"/>
+      <w:pPr>
+        <w:ind w:left="6480" w:hanging="180"/>
+      </w:pPr>
+    </w:lvl>
+  </w:abstractNum>
+  <w:abstractNum w:abstractNumId="6">
     <w:nsid w:val="7B3204ED"/>
     <w:multiLevelType w:val="multilevel"/>
     <w:tmpl w:val="0B36758E"/>
@@ -4284,7 +5241,7 @@
     </w:lvl>
   </w:abstractNum>
   <w:num w:numId="1">
-    <w:abstractNumId w:val="5"/>
+    <w:abstractNumId w:val="6"/>
   </w:num>
   <w:num w:numId="2">
     <w:abstractNumId w:val="1"/>
@@ -4300,6 +5257,9 @@
   </w:num>
   <w:num w:numId="6">
     <w:abstractNumId w:val="3"/>
+  </w:num>
+  <w:num w:numId="7">
+    <w:abstractNumId w:val="5"/>
   </w:num>
   <w:numIdMacAtCleanup w:val="3"/>
 </w:numbering>
@@ -5869,7 +6829,7 @@
 </file>
 
 <file path=customXml/itemProps1.xml><?xml version="1.0" encoding="utf-8"?>
-<ds:datastoreItem xmlns:ds="http://schemas.openxmlformats.org/officeDocument/2006/customXml" ds:itemID="{78190EFD-5A21-4A7A-AC1F-5A5ECE92F78B}">
+<ds:datastoreItem xmlns:ds="http://schemas.openxmlformats.org/officeDocument/2006/customXml" ds:itemID="{971E6821-14F3-49E5-9CEA-98045F6F50B4}">
   <ds:schemaRefs>
     <ds:schemaRef ds:uri="http://schemas.openxmlformats.org/officeDocument/2006/bibliography"/>
   </ds:schemaRefs>

--- a/DUSA/Documentation/UploadInstructions.docx
+++ b/DUSA/Documentation/UploadInstructions.docx
@@ -3096,22 +3096,7 @@
     </w:p>
     <w:p>
       <w:r>
-        <w:t xml:space="preserve">The standard </w:t>
-      </w:r>
-      <w:r>
-        <w:t xml:space="preserve">workflow to complete a ‘Bulk Submission’ is as follows: </w:t>
-      </w:r>
-      <w:r>
-        <w:t>download the ‘Schema Template’ shapefile, unzip the shapefile</w:t>
-      </w:r>
-      <w:r>
-        <w:t xml:space="preserve"> onto your computer</w:t>
-      </w:r>
-      <w:r>
-        <w:t xml:space="preserve">, complete the markup </w:t>
-      </w:r>
-      <w:r>
-        <w:t xml:space="preserve">by editing the shapefile within </w:t>
+        <w:t xml:space="preserve">The standard workflow to complete a ‘Bulk Submission’ is as follows: download the ‘Schema Template’ shapefile, unzip the shapefile onto your computer, complete the markup by editing the shapefile within </w:t>
       </w:r>
       <w:proofErr w:type="gramStart"/>
       <w:r>
@@ -3180,7 +3165,18 @@
         <w:t xml:space="preserve">each record in the markup shapefile. </w:t>
       </w:r>
       <w:r>
-        <w:t>Reference the ‘Data Dictionary’ found within the ‘Resources’ section of the menu for the proper codes for each field in the Schema Template shapefile.</w:t>
+        <w:t xml:space="preserve">Reference the </w:t>
+      </w:r>
+      <w:hyperlink r:id="rId12" w:history="1">
+        <w:r>
+          <w:rPr>
+            <w:rStyle w:val="Hyperlink"/>
+          </w:rPr>
+          <w:t>Data Dictionary</w:t>
+        </w:r>
+      </w:hyperlink>
+      <w:r>
+        <w:t xml:space="preserve"> found within the ‘Resources’ section of the menu for the proper codes for each field in the Schema Template shapefile.</w:t>
       </w:r>
     </w:p>
     <w:p>
@@ -3308,13 +3304,7 @@
         <w:t xml:space="preserve"> will not work and an error will display upon attempt. </w:t>
       </w:r>
       <w:r>
-        <w:t xml:space="preserve">Software to </w:t>
-      </w:r>
-      <w:r>
-        <w:t>create</w:t>
-      </w:r>
-      <w:r>
-        <w:t xml:space="preserve"> a </w:t>
+        <w:t xml:space="preserve">Software to create a </w:t>
       </w:r>
       <w:proofErr w:type="spellStart"/>
       <w:r>
@@ -3324,7 +3314,7 @@
       <w:r>
         <w:t xml:space="preserve"> can be found </w:t>
       </w:r>
-      <w:hyperlink r:id="rId12" w:history="1">
+      <w:hyperlink r:id="rId13" w:history="1">
         <w:r>
           <w:rPr>
             <w:rStyle w:val="Hyperlink"/>
@@ -3366,7 +3356,7 @@
                     <pic:cNvPicPr/>
                   </pic:nvPicPr>
                   <pic:blipFill>
-                    <a:blip r:embed="rId13">
+                    <a:blip r:embed="rId14">
                       <a:extLst>
                         <a:ext uri="{28A0092B-C50C-407E-A947-70E740481C1C}">
                           <a14:useLocalDpi xmlns:a14="http://schemas.microsoft.com/office/drawing/2010/main" val="0"/>
@@ -3486,7 +3476,7 @@
                     <pic:cNvPicPr/>
                   </pic:nvPicPr>
                   <pic:blipFill>
-                    <a:blip r:embed="rId14">
+                    <a:blip r:embed="rId15">
                       <a:extLst>
                         <a:ext uri="{28A0092B-C50C-407E-A947-70E740481C1C}">
                           <a14:useLocalDpi xmlns:a14="http://schemas.microsoft.com/office/drawing/2010/main" val="0"/>
@@ -3642,7 +3632,7 @@
                     <pic:cNvPicPr/>
                   </pic:nvPicPr>
                   <pic:blipFill>
-                    <a:blip r:embed="rId15" cstate="print">
+                    <a:blip r:embed="rId16" cstate="print">
                       <a:extLst>
                         <a:ext uri="{28A0092B-C50C-407E-A947-70E740481C1C}">
                           <a14:useLocalDpi xmlns:a14="http://schemas.microsoft.com/office/drawing/2010/main" val="0"/>
@@ -3723,7 +3713,7 @@
                     <pic:cNvPicPr/>
                   </pic:nvPicPr>
                   <pic:blipFill>
-                    <a:blip r:embed="rId16">
+                    <a:blip r:embed="rId17">
                       <a:extLst>
                         <a:ext uri="{28A0092B-C50C-407E-A947-70E740481C1C}">
                           <a14:useLocalDpi xmlns:a14="http://schemas.microsoft.com/office/drawing/2010/main" val="0"/>
@@ -3813,7 +3803,7 @@
                     <pic:cNvPicPr/>
                   </pic:nvPicPr>
                   <pic:blipFill>
-                    <a:blip r:embed="rId17">
+                    <a:blip r:embed="rId18">
                       <a:extLst>
                         <a:ext uri="{28A0092B-C50C-407E-A947-70E740481C1C}">
                           <a14:useLocalDpi xmlns:a14="http://schemas.microsoft.com/office/drawing/2010/main" val="0"/>
@@ -4022,8 +4012,6 @@
       <w:r>
         <w:t xml:space="preserve">ayer.  </w:t>
       </w:r>
-      <w:bookmarkStart w:id="4" w:name="_GoBack"/>
-      <w:bookmarkEnd w:id="4"/>
     </w:p>
     <w:p>
       <w:r>
@@ -4125,9 +4113,24 @@
         </w:rPr>
         <w:t xml:space="preserve">. </w:t>
       </w:r>
-      <w:r>
-        <w:t>Reference the ‘Data Dictionary’ found within the ‘Resources’ section of the menu for the proper codes for each field in the Schema Template shapefile.</w:t>
-      </w:r>
+      <w:proofErr w:type="gramStart"/>
+      <w:r>
+        <w:t xml:space="preserve">Reference the </w:t>
+      </w:r>
+      <w:hyperlink r:id="rId19" w:history="1">
+        <w:r>
+          <w:rPr>
+            <w:rStyle w:val="Hyperlink"/>
+          </w:rPr>
+          <w:t>Data Dictionary</w:t>
+        </w:r>
+      </w:hyperlink>
+      <w:r>
+        <w:t xml:space="preserve"> found within the ‘Resources’ section of the menu for the proper codes for each field in the Schema Template shapefile.</w:t>
+      </w:r>
+      <w:bookmarkStart w:id="4" w:name="_GoBack"/>
+      <w:bookmarkEnd w:id="4"/>
+      <w:proofErr w:type="gramEnd"/>
     </w:p>
     <w:p>
       <w:pPr>
@@ -4143,7 +4146,13 @@
     </w:p>
     <w:p>
       <w:r>
-        <w:t>Upon completion of the inventory review and markup, we request the user to send an email to the TPP Data Management Section (contact address below) stating your markup has been completed. At the time of completion, the updates will be reviewed and the changes which meet the inventory criteria will be implemented to update the TxDOT Road Inventory.</w:t>
+        <w:t xml:space="preserve">Upon completion of the inventory review and markup, we request the user to send an email to the TPP Data Management Section (contact address below) stating </w:t>
+      </w:r>
+      <w:r>
+        <w:t>the</w:t>
+      </w:r>
+      <w:r>
+        <w:t xml:space="preserve"> markup has been completed. At the time of completion, the updates will be reviewed and the changes which meet the inventory criteria will be implemented to update the TxDOT Road Inventory.</w:t>
       </w:r>
     </w:p>
     <w:p>
@@ -4170,7 +4179,7 @@
       <w:pPr>
         <w:ind w:left="720"/>
       </w:pPr>
-      <w:hyperlink r:id="rId18" w:history="1">
+      <w:hyperlink r:id="rId20" w:history="1">
         <w:r>
           <w:rPr>
             <w:rStyle w:val="Hyperlink"/>
@@ -4191,10 +4200,10 @@
       </w:r>
     </w:p>
     <w:sectPr>
-      <w:headerReference w:type="default" r:id="rId19"/>
-      <w:footerReference w:type="default" r:id="rId20"/>
-      <w:headerReference w:type="first" r:id="rId21"/>
-      <w:footerReference w:type="first" r:id="rId22"/>
+      <w:headerReference w:type="default" r:id="rId21"/>
+      <w:footerReference w:type="default" r:id="rId22"/>
+      <w:headerReference w:type="first" r:id="rId23"/>
+      <w:footerReference w:type="first" r:id="rId24"/>
       <w:pgSz w:w="12240" w:h="15840"/>
       <w:pgMar w:top="1166" w:right="1440" w:bottom="360" w:left="1440" w:header="720" w:footer="720" w:gutter="0"/>
       <w:pgNumType w:start="0"/>
@@ -4265,7 +4274,7 @@
           <w:rPr>
             <w:noProof/>
           </w:rPr>
-          <w:t>3</w:t>
+          <w:t>1</w:t>
         </w:r>
         <w:r>
           <w:rPr>
@@ -6829,7 +6838,7 @@
 </file>
 
 <file path=customXml/itemProps1.xml><?xml version="1.0" encoding="utf-8"?>
-<ds:datastoreItem xmlns:ds="http://schemas.openxmlformats.org/officeDocument/2006/customXml" ds:itemID="{971E6821-14F3-49E5-9CEA-98045F6F50B4}">
+<ds:datastoreItem xmlns:ds="http://schemas.openxmlformats.org/officeDocument/2006/customXml" ds:itemID="{2B18CC1A-930F-4DB6-9A1C-5F1E27C9D22E}">
   <ds:schemaRefs>
     <ds:schemaRef ds:uri="http://schemas.openxmlformats.org/officeDocument/2006/bibliography"/>
   </ds:schemaRefs>
